--- a/inst/clinical_context/Acquired_Aplastic_Anaemia_and_Hypoplastic_MDS.docx
+++ b/inst/clinical_context/Acquired_Aplastic_Anaemia_and_Hypoplastic_MDS.docx
@@ -1,6 +1,6 @@
 
 <file path=word/document.xml><?xml version="1.0" encoding="utf-8"?>
-<w:document xmlns:wpc="http://schemas.microsoft.com/office/word/2010/wordprocessingCanvas" xmlns:cx="http://schemas.microsoft.com/office/drawing/2014/chartex" xmlns:cx1="http://schemas.microsoft.com/office/drawing/2015/9/8/chartex" xmlns:mc="http://schemas.openxmlformats.org/markup-compatibility/2006" xmlns:o="urn:schemas-microsoft-com:office:office" xmlns:r="http://schemas.openxmlformats.org/officeDocument/2006/relationships" xmlns:m="http://schemas.openxmlformats.org/officeDocument/2006/math" xmlns:v="urn:schemas-microsoft-com:vml" xmlns:wp14="http://schemas.microsoft.com/office/word/2010/wordprocessingDrawing" xmlns:wp="http://schemas.openxmlformats.org/drawingml/2006/wordprocessingDrawing" xmlns:w10="urn:schemas-microsoft-com:office:word" xmlns:w="http://schemas.openxmlformats.org/wordprocessingml/2006/main" xmlns:w14="http://schemas.microsoft.com/office/word/2010/wordml" xmlns:w15="http://schemas.microsoft.com/office/word/2012/wordml" xmlns:w16se="http://schemas.microsoft.com/office/word/2015/wordml/symex" xmlns:wpg="http://schemas.microsoft.com/office/word/2010/wordprocessingGroup" xmlns:wpi="http://schemas.microsoft.com/office/word/2010/wordprocessingInk" xmlns:wne="http://schemas.microsoft.com/office/word/2006/wordml" xmlns:wps="http://schemas.microsoft.com/office/word/2010/wordprocessingShape" mc:Ignorable="w14 w15 w16se wp14">
+<w:document xmlns:wpc="http://schemas.microsoft.com/office/word/2010/wordprocessingCanvas" xmlns:cx="http://schemas.microsoft.com/office/drawing/2014/chartex" xmlns:cx1="http://schemas.microsoft.com/office/drawing/2015/9/8/chartex" xmlns:cx2="http://schemas.microsoft.com/office/drawing/2015/10/21/chartex" xmlns:cx3="http://schemas.microsoft.com/office/drawing/2016/5/9/chartex" xmlns:cx4="http://schemas.microsoft.com/office/drawing/2016/5/10/chartex" xmlns:cx5="http://schemas.microsoft.com/office/drawing/2016/5/11/chartex" xmlns:cx6="http://schemas.microsoft.com/office/drawing/2016/5/12/chartex" xmlns:cx7="http://schemas.microsoft.com/office/drawing/2016/5/13/chartex" xmlns:cx8="http://schemas.microsoft.com/office/drawing/2016/5/14/chartex" xmlns:mc="http://schemas.openxmlformats.org/markup-compatibility/2006" xmlns:aink="http://schemas.microsoft.com/office/drawing/2016/ink" xmlns:am3d="http://schemas.microsoft.com/office/drawing/2017/model3d" xmlns:o="urn:schemas-microsoft-com:office:office" xmlns:oel="http://schemas.microsoft.com/office/2019/extlst" xmlns:r="http://schemas.openxmlformats.org/officeDocument/2006/relationships" xmlns:m="http://schemas.openxmlformats.org/officeDocument/2006/math" xmlns:v="urn:schemas-microsoft-com:vml" xmlns:wp14="http://schemas.microsoft.com/office/word/2010/wordprocessingDrawing" xmlns:wp="http://schemas.openxmlformats.org/drawingml/2006/wordprocessingDrawing" xmlns:w10="urn:schemas-microsoft-com:office:word" xmlns:w="http://schemas.openxmlformats.org/wordprocessingml/2006/main" xmlns:w14="http://schemas.microsoft.com/office/word/2010/wordml" xmlns:w15="http://schemas.microsoft.com/office/word/2012/wordml" xmlns:w16cex="http://schemas.microsoft.com/office/word/2018/wordml/cex" xmlns:w16cid="http://schemas.microsoft.com/office/word/2016/wordml/cid" xmlns:w16="http://schemas.microsoft.com/office/word/2018/wordml" xmlns:w16sdtdh="http://schemas.microsoft.com/office/word/2020/wordml/sdtdatahash" xmlns:w16se="http://schemas.microsoft.com/office/word/2015/wordml/symex" xmlns:wpg="http://schemas.microsoft.com/office/word/2010/wordprocessingGroup" xmlns:wpi="http://schemas.microsoft.com/office/word/2010/wordprocessingInk" xmlns:wne="http://schemas.microsoft.com/office/word/2006/wordml" xmlns:wps="http://schemas.microsoft.com/office/word/2010/wordprocessingShape" mc:Ignorable="w14 w15 w16se w16cid w16 w16cex w16sdtdh wp14">
   <w:body>
     <w:tbl>
       <w:tblPr>
@@ -45,8 +45,6 @@
                 <w:lang w:val="en-NZ"/>
               </w:rPr>
             </w:pPr>
-            <w:bookmarkStart w:id="0" w:name="_GoBack"/>
-            <w:bookmarkEnd w:id="0"/>
             <w:r>
               <w:t xml:space="preserve">cLINICAL UTILITY OF </w:t>
             </w:r>
@@ -2974,7 +2972,7 @@
 </file>
 
 <file path=word/endnotes.xml><?xml version="1.0" encoding="utf-8"?>
-<w:endnotes xmlns:wpc="http://schemas.microsoft.com/office/word/2010/wordprocessingCanvas" xmlns:cx="http://schemas.microsoft.com/office/drawing/2014/chartex" xmlns:cx1="http://schemas.microsoft.com/office/drawing/2015/9/8/chartex" xmlns:mc="http://schemas.openxmlformats.org/markup-compatibility/2006" xmlns:o="urn:schemas-microsoft-com:office:office" xmlns:r="http://schemas.openxmlformats.org/officeDocument/2006/relationships" xmlns:m="http://schemas.openxmlformats.org/officeDocument/2006/math" xmlns:v="urn:schemas-microsoft-com:vml" xmlns:wp14="http://schemas.microsoft.com/office/word/2010/wordprocessingDrawing" xmlns:wp="http://schemas.openxmlformats.org/drawingml/2006/wordprocessingDrawing" xmlns:w10="urn:schemas-microsoft-com:office:word" xmlns:w="http://schemas.openxmlformats.org/wordprocessingml/2006/main" xmlns:w14="http://schemas.microsoft.com/office/word/2010/wordml" xmlns:w15="http://schemas.microsoft.com/office/word/2012/wordml" xmlns:w16se="http://schemas.microsoft.com/office/word/2015/wordml/symex" xmlns:wpg="http://schemas.microsoft.com/office/word/2010/wordprocessingGroup" xmlns:wpi="http://schemas.microsoft.com/office/word/2010/wordprocessingInk" xmlns:wne="http://schemas.microsoft.com/office/word/2006/wordml" xmlns:wps="http://schemas.microsoft.com/office/word/2010/wordprocessingShape" mc:Ignorable="w14 w15 w16se wp14">
+<w:endnotes xmlns:wpc="http://schemas.microsoft.com/office/word/2010/wordprocessingCanvas" xmlns:cx="http://schemas.microsoft.com/office/drawing/2014/chartex" xmlns:cx1="http://schemas.microsoft.com/office/drawing/2015/9/8/chartex" xmlns:cx2="http://schemas.microsoft.com/office/drawing/2015/10/21/chartex" xmlns:cx3="http://schemas.microsoft.com/office/drawing/2016/5/9/chartex" xmlns:cx4="http://schemas.microsoft.com/office/drawing/2016/5/10/chartex" xmlns:cx5="http://schemas.microsoft.com/office/drawing/2016/5/11/chartex" xmlns:cx6="http://schemas.microsoft.com/office/drawing/2016/5/12/chartex" xmlns:cx7="http://schemas.microsoft.com/office/drawing/2016/5/13/chartex" xmlns:cx8="http://schemas.microsoft.com/office/drawing/2016/5/14/chartex" xmlns:mc="http://schemas.openxmlformats.org/markup-compatibility/2006" xmlns:aink="http://schemas.microsoft.com/office/drawing/2016/ink" xmlns:am3d="http://schemas.microsoft.com/office/drawing/2017/model3d" xmlns:o="urn:schemas-microsoft-com:office:office" xmlns:oel="http://schemas.microsoft.com/office/2019/extlst" xmlns:r="http://schemas.openxmlformats.org/officeDocument/2006/relationships" xmlns:m="http://schemas.openxmlformats.org/officeDocument/2006/math" xmlns:v="urn:schemas-microsoft-com:vml" xmlns:wp14="http://schemas.microsoft.com/office/word/2010/wordprocessingDrawing" xmlns:wp="http://schemas.openxmlformats.org/drawingml/2006/wordprocessingDrawing" xmlns:w10="urn:schemas-microsoft-com:office:word" xmlns:w="http://schemas.openxmlformats.org/wordprocessingml/2006/main" xmlns:w14="http://schemas.microsoft.com/office/word/2010/wordml" xmlns:w15="http://schemas.microsoft.com/office/word/2012/wordml" xmlns:w16cex="http://schemas.microsoft.com/office/word/2018/wordml/cex" xmlns:w16cid="http://schemas.microsoft.com/office/word/2016/wordml/cid" xmlns:w16="http://schemas.microsoft.com/office/word/2018/wordml" xmlns:w16sdtdh="http://schemas.microsoft.com/office/word/2020/wordml/sdtdatahash" xmlns:w16se="http://schemas.microsoft.com/office/word/2015/wordml/symex" xmlns:wpg="http://schemas.microsoft.com/office/word/2010/wordprocessingGroup" xmlns:wpi="http://schemas.microsoft.com/office/word/2010/wordprocessingInk" xmlns:wne="http://schemas.microsoft.com/office/word/2006/wordml" xmlns:wps="http://schemas.microsoft.com/office/word/2010/wordprocessingShape" mc:Ignorable="w14 w15 w16se w16cid w16 w16cex w16sdtdh wp14">
   <w:endnote w:type="separator" w:id="-1">
     <w:p>
       <w:pPr>
@@ -2999,7 +2997,7 @@
 </file>
 
 <file path=word/footnotes.xml><?xml version="1.0" encoding="utf-8"?>
-<w:footnotes xmlns:wpc="http://schemas.microsoft.com/office/word/2010/wordprocessingCanvas" xmlns:cx="http://schemas.microsoft.com/office/drawing/2014/chartex" xmlns:cx1="http://schemas.microsoft.com/office/drawing/2015/9/8/chartex" xmlns:mc="http://schemas.openxmlformats.org/markup-compatibility/2006" xmlns:o="urn:schemas-microsoft-com:office:office" xmlns:r="http://schemas.openxmlformats.org/officeDocument/2006/relationships" xmlns:m="http://schemas.openxmlformats.org/officeDocument/2006/math" xmlns:v="urn:schemas-microsoft-com:vml" xmlns:wp14="http://schemas.microsoft.com/office/word/2010/wordprocessingDrawing" xmlns:wp="http://schemas.openxmlformats.org/drawingml/2006/wordprocessingDrawing" xmlns:w10="urn:schemas-microsoft-com:office:word" xmlns:w="http://schemas.openxmlformats.org/wordprocessingml/2006/main" xmlns:w14="http://schemas.microsoft.com/office/word/2010/wordml" xmlns:w15="http://schemas.microsoft.com/office/word/2012/wordml" xmlns:w16se="http://schemas.microsoft.com/office/word/2015/wordml/symex" xmlns:wpg="http://schemas.microsoft.com/office/word/2010/wordprocessingGroup" xmlns:wpi="http://schemas.microsoft.com/office/word/2010/wordprocessingInk" xmlns:wne="http://schemas.microsoft.com/office/word/2006/wordml" xmlns:wps="http://schemas.microsoft.com/office/word/2010/wordprocessingShape" mc:Ignorable="w14 w15 w16se wp14">
+<w:footnotes xmlns:wpc="http://schemas.microsoft.com/office/word/2010/wordprocessingCanvas" xmlns:cx="http://schemas.microsoft.com/office/drawing/2014/chartex" xmlns:cx1="http://schemas.microsoft.com/office/drawing/2015/9/8/chartex" xmlns:cx2="http://schemas.microsoft.com/office/drawing/2015/10/21/chartex" xmlns:cx3="http://schemas.microsoft.com/office/drawing/2016/5/9/chartex" xmlns:cx4="http://schemas.microsoft.com/office/drawing/2016/5/10/chartex" xmlns:cx5="http://schemas.microsoft.com/office/drawing/2016/5/11/chartex" xmlns:cx6="http://schemas.microsoft.com/office/drawing/2016/5/12/chartex" xmlns:cx7="http://schemas.microsoft.com/office/drawing/2016/5/13/chartex" xmlns:cx8="http://schemas.microsoft.com/office/drawing/2016/5/14/chartex" xmlns:mc="http://schemas.openxmlformats.org/markup-compatibility/2006" xmlns:aink="http://schemas.microsoft.com/office/drawing/2016/ink" xmlns:am3d="http://schemas.microsoft.com/office/drawing/2017/model3d" xmlns:o="urn:schemas-microsoft-com:office:office" xmlns:oel="http://schemas.microsoft.com/office/2019/extlst" xmlns:r="http://schemas.openxmlformats.org/officeDocument/2006/relationships" xmlns:m="http://schemas.openxmlformats.org/officeDocument/2006/math" xmlns:v="urn:schemas-microsoft-com:vml" xmlns:wp14="http://schemas.microsoft.com/office/word/2010/wordprocessingDrawing" xmlns:wp="http://schemas.openxmlformats.org/drawingml/2006/wordprocessingDrawing" xmlns:w10="urn:schemas-microsoft-com:office:word" xmlns:w="http://schemas.openxmlformats.org/wordprocessingml/2006/main" xmlns:w14="http://schemas.microsoft.com/office/word/2010/wordml" xmlns:w15="http://schemas.microsoft.com/office/word/2012/wordml" xmlns:w16cex="http://schemas.microsoft.com/office/word/2018/wordml/cex" xmlns:w16cid="http://schemas.microsoft.com/office/word/2016/wordml/cid" xmlns:w16="http://schemas.microsoft.com/office/word/2018/wordml" xmlns:w16sdtdh="http://schemas.microsoft.com/office/word/2020/wordml/sdtdatahash" xmlns:w16se="http://schemas.microsoft.com/office/word/2015/wordml/symex" xmlns:wpg="http://schemas.microsoft.com/office/word/2010/wordprocessingGroup" xmlns:wpi="http://schemas.microsoft.com/office/word/2010/wordprocessingInk" xmlns:wne="http://schemas.microsoft.com/office/word/2006/wordml" xmlns:wps="http://schemas.microsoft.com/office/word/2010/wordprocessingShape" mc:Ignorable="w14 w15 w16se w16cid w16 w16cex w16sdtdh wp14">
   <w:footnote w:type="separator" w:id="-1">
     <w:p>
       <w:pPr>
@@ -3024,7 +3022,7 @@
 </file>
 
 <file path=word/numbering.xml><?xml version="1.0" encoding="utf-8"?>
-<w:numbering xmlns:wpc="http://schemas.microsoft.com/office/word/2010/wordprocessingCanvas" xmlns:cx="http://schemas.microsoft.com/office/drawing/2014/chartex" xmlns:cx1="http://schemas.microsoft.com/office/drawing/2015/9/8/chartex" xmlns:mc="http://schemas.openxmlformats.org/markup-compatibility/2006" xmlns:o="urn:schemas-microsoft-com:office:office" xmlns:r="http://schemas.openxmlformats.org/officeDocument/2006/relationships" xmlns:m="http://schemas.openxmlformats.org/officeDocument/2006/math" xmlns:v="urn:schemas-microsoft-com:vml" xmlns:wp14="http://schemas.microsoft.com/office/word/2010/wordprocessingDrawing" xmlns:wp="http://schemas.openxmlformats.org/drawingml/2006/wordprocessingDrawing" xmlns:w10="urn:schemas-microsoft-com:office:word" xmlns:w="http://schemas.openxmlformats.org/wordprocessingml/2006/main" xmlns:w14="http://schemas.microsoft.com/office/word/2010/wordml" xmlns:w15="http://schemas.microsoft.com/office/word/2012/wordml" xmlns:w16se="http://schemas.microsoft.com/office/word/2015/wordml/symex" xmlns:wpg="http://schemas.microsoft.com/office/word/2010/wordprocessingGroup" xmlns:wpi="http://schemas.microsoft.com/office/word/2010/wordprocessingInk" xmlns:wne="http://schemas.microsoft.com/office/word/2006/wordml" xmlns:wps="http://schemas.microsoft.com/office/word/2010/wordprocessingShape" mc:Ignorable="w14 w15 w16se wp14">
+<w:numbering xmlns:wpc="http://schemas.microsoft.com/office/word/2010/wordprocessingCanvas" xmlns:cx="http://schemas.microsoft.com/office/drawing/2014/chartex" xmlns:cx1="http://schemas.microsoft.com/office/drawing/2015/9/8/chartex" xmlns:cx2="http://schemas.microsoft.com/office/drawing/2015/10/21/chartex" xmlns:cx3="http://schemas.microsoft.com/office/drawing/2016/5/9/chartex" xmlns:cx4="http://schemas.microsoft.com/office/drawing/2016/5/10/chartex" xmlns:cx5="http://schemas.microsoft.com/office/drawing/2016/5/11/chartex" xmlns:cx6="http://schemas.microsoft.com/office/drawing/2016/5/12/chartex" xmlns:cx7="http://schemas.microsoft.com/office/drawing/2016/5/13/chartex" xmlns:cx8="http://schemas.microsoft.com/office/drawing/2016/5/14/chartex" xmlns:mc="http://schemas.openxmlformats.org/markup-compatibility/2006" xmlns:aink="http://schemas.microsoft.com/office/drawing/2016/ink" xmlns:am3d="http://schemas.microsoft.com/office/drawing/2017/model3d" xmlns:o="urn:schemas-microsoft-com:office:office" xmlns:oel="http://schemas.microsoft.com/office/2019/extlst" xmlns:r="http://schemas.openxmlformats.org/officeDocument/2006/relationships" xmlns:m="http://schemas.openxmlformats.org/officeDocument/2006/math" xmlns:v="urn:schemas-microsoft-com:vml" xmlns:wp14="http://schemas.microsoft.com/office/word/2010/wordprocessingDrawing" xmlns:wp="http://schemas.openxmlformats.org/drawingml/2006/wordprocessingDrawing" xmlns:w10="urn:schemas-microsoft-com:office:word" xmlns:w="http://schemas.openxmlformats.org/wordprocessingml/2006/main" xmlns:w14="http://schemas.microsoft.com/office/word/2010/wordml" xmlns:w15="http://schemas.microsoft.com/office/word/2012/wordml" xmlns:w16cex="http://schemas.microsoft.com/office/word/2018/wordml/cex" xmlns:w16cid="http://schemas.microsoft.com/office/word/2016/wordml/cid" xmlns:w16="http://schemas.microsoft.com/office/word/2018/wordml" xmlns:w16sdtdh="http://schemas.microsoft.com/office/word/2020/wordml/sdtdatahash" xmlns:w16se="http://schemas.microsoft.com/office/word/2015/wordml/symex" xmlns:wpg="http://schemas.microsoft.com/office/word/2010/wordprocessingGroup" xmlns:wpi="http://schemas.microsoft.com/office/word/2010/wordprocessingInk" xmlns:wne="http://schemas.microsoft.com/office/word/2006/wordml" xmlns:wps="http://schemas.microsoft.com/office/word/2010/wordprocessingShape" mc:Ignorable="w14 w15 w16se w16cid w16 w16cex w16sdtdh wp14">
   <w:abstractNum w:abstractNumId="0" w15:restartNumberingAfterBreak="0">
     <w:nsid w:val="149830AA"/>
     <w:multiLevelType w:val="hybridMultilevel"/>
@@ -3627,26 +3625,26 @@
       </w:rPr>
     </w:lvl>
   </w:abstractNum>
-  <w:num w:numId="1">
+  <w:num w:numId="1" w16cid:durableId="685449451">
     <w:abstractNumId w:val="0"/>
   </w:num>
-  <w:num w:numId="2">
+  <w:num w:numId="2" w16cid:durableId="1653871508">
     <w:abstractNumId w:val="1"/>
   </w:num>
-  <w:num w:numId="3">
+  <w:num w:numId="3" w16cid:durableId="426197375">
     <w:abstractNumId w:val="3"/>
   </w:num>
-  <w:num w:numId="4">
+  <w:num w:numId="4" w16cid:durableId="2105877129">
     <w:abstractNumId w:val="4"/>
   </w:num>
-  <w:num w:numId="5">
+  <w:num w:numId="5" w16cid:durableId="1474175384">
     <w:abstractNumId w:val="2"/>
   </w:num>
 </w:numbering>
 </file>
 
 <file path=word/styles.xml><?xml version="1.0" encoding="utf-8"?>
-<w:styles xmlns:mc="http://schemas.openxmlformats.org/markup-compatibility/2006" xmlns:r="http://schemas.openxmlformats.org/officeDocument/2006/relationships" xmlns:w="http://schemas.openxmlformats.org/wordprocessingml/2006/main" xmlns:w14="http://schemas.microsoft.com/office/word/2010/wordml" xmlns:w15="http://schemas.microsoft.com/office/word/2012/wordml" xmlns:w16se="http://schemas.microsoft.com/office/word/2015/wordml/symex" mc:Ignorable="w14 w15 w16se">
+<w:styles xmlns:mc="http://schemas.openxmlformats.org/markup-compatibility/2006" xmlns:r="http://schemas.openxmlformats.org/officeDocument/2006/relationships" xmlns:w="http://schemas.openxmlformats.org/wordprocessingml/2006/main" xmlns:w14="http://schemas.microsoft.com/office/word/2010/wordml" xmlns:w15="http://schemas.microsoft.com/office/word/2012/wordml" xmlns:w16cex="http://schemas.microsoft.com/office/word/2018/wordml/cex" xmlns:w16cid="http://schemas.microsoft.com/office/word/2016/wordml/cid" xmlns:w16="http://schemas.microsoft.com/office/word/2018/wordml" xmlns:w16sdtdh="http://schemas.microsoft.com/office/word/2020/wordml/sdtdatahash" xmlns:w16se="http://schemas.microsoft.com/office/word/2015/wordml/symex" mc:Ignorable="w14 w15 w16se w16cid w16 w16cex w16sdtdh">
   <w:docDefaults>
     <w:rPrDefault>
       <w:rPr>
@@ -3662,7 +3660,7 @@
       </w:pPr>
     </w:pPrDefault>
   </w:docDefaults>
-  <w:latentStyles w:defLockedState="0" w:defUIPriority="99" w:defSemiHidden="0" w:defUnhideWhenUsed="0" w:defQFormat="0" w:count="371">
+  <w:latentStyles w:defLockedState="0" w:defUIPriority="99" w:defSemiHidden="0" w:defUnhideWhenUsed="0" w:defQFormat="0" w:count="376">
     <w:lsdException w:name="Normal" w:uiPriority="0" w:qFormat="1"/>
     <w:lsdException w:name="heading 1" w:uiPriority="0" w:qFormat="1"/>
     <w:lsdException w:name="heading 2" w:semiHidden="1" w:unhideWhenUsed="1" w:qFormat="1"/>
@@ -4034,6 +4032,11 @@
     <w:lsdException w:name="List Table 5 Dark Accent 6" w:uiPriority="50"/>
     <w:lsdException w:name="List Table 6 Colorful Accent 6" w:uiPriority="51"/>
     <w:lsdException w:name="List Table 7 Colorful Accent 6" w:uiPriority="52"/>
+    <w:lsdException w:name="Mention" w:semiHidden="1" w:unhideWhenUsed="1"/>
+    <w:lsdException w:name="Smart Hyperlink" w:semiHidden="1" w:unhideWhenUsed="1"/>
+    <w:lsdException w:name="Hashtag" w:semiHidden="1" w:unhideWhenUsed="1"/>
+    <w:lsdException w:name="Unresolved Mention" w:semiHidden="1" w:unhideWhenUsed="1"/>
+    <w:lsdException w:name="Smart Link" w:semiHidden="1" w:unhideWhenUsed="1"/>
   </w:latentStyles>
   <w:style w:type="paragraph" w:default="1" w:styleId="Normal">
     <w:name w:val="Normal"/>
@@ -4196,7 +4199,7 @@
     <w:basedOn w:val="Heading1"/>
     <w:link w:val="CLIN1HEADINGChar"/>
     <w:qFormat/>
-    <w:rsid w:val="0086782A"/>
+    <w:rsid w:val="0051492F"/>
     <w:pPr>
       <w:keepNext w:val="0"/>
       <w:keepLines w:val="0"/>
@@ -4204,10 +4207,11 @@
       <w:jc w:val="center"/>
     </w:pPr>
     <w:rPr>
-      <w:rFonts w:ascii="Calibri" w:eastAsia="MS Mincho" w:hAnsi="Calibri" w:cstheme="majorHAnsi"/>
+      <w:rFonts w:ascii="Aptos" w:eastAsia="MS Mincho" w:hAnsi="Aptos" w:cstheme="majorHAnsi"/>
       <w:b/>
       <w:caps/>
       <w:color w:val="411E75"/>
+      <w:sz w:val="30"/>
     </w:rPr>
   </w:style>
   <w:style w:type="paragraph" w:customStyle="1" w:styleId="CLIN2SUBHEADINGS">
@@ -4215,7 +4219,7 @@
     <w:basedOn w:val="Heading2"/>
     <w:link w:val="CLIN2SUBHEADINGSChar"/>
     <w:qFormat/>
-    <w:rsid w:val="0086782A"/>
+    <w:rsid w:val="0051492F"/>
     <w:pPr>
       <w:keepNext w:val="0"/>
       <w:keepLines w:val="0"/>
@@ -4223,11 +4227,11 @@
       <w:jc w:val="both"/>
     </w:pPr>
     <w:rPr>
-      <w:rFonts w:ascii="Calibri" w:eastAsia="MS Mincho" w:hAnsi="Calibri" w:cstheme="majorHAnsi"/>
+      <w:rFonts w:ascii="Aptos" w:eastAsia="MS Mincho" w:hAnsi="Aptos" w:cstheme="majorHAnsi"/>
       <w:b/>
       <w:caps/>
       <w:color w:val="411E75"/>
-      <w:sz w:val="22"/>
+      <w:sz w:val="20"/>
       <w:szCs w:val="18"/>
     </w:rPr>
   </w:style>
@@ -4235,13 +4239,13 @@
     <w:name w:val="CLIN1(HEADING) Char"/>
     <w:basedOn w:val="Heading1Char"/>
     <w:link w:val="CLIN1HEADING"/>
-    <w:rsid w:val="0086782A"/>
+    <w:rsid w:val="0051492F"/>
     <w:rPr>
-      <w:rFonts w:ascii="Calibri" w:eastAsia="MS Mincho" w:hAnsi="Calibri" w:cstheme="majorHAnsi"/>
+      <w:rFonts w:ascii="Aptos" w:eastAsia="MS Mincho" w:hAnsi="Aptos" w:cstheme="majorHAnsi"/>
       <w:b/>
       <w:caps/>
       <w:color w:val="411E75"/>
-      <w:sz w:val="32"/>
+      <w:sz w:val="30"/>
       <w:szCs w:val="32"/>
     </w:rPr>
   </w:style>
@@ -4250,22 +4254,23 @@
     <w:basedOn w:val="ListParagraph"/>
     <w:link w:val="CLIN3BULLETPOINTSChar"/>
     <w:qFormat/>
-    <w:rsid w:val="00F30A0F"/>
+    <w:rsid w:val="0051492F"/>
     <w:rPr>
-      <w:rFonts w:ascii="Calibri" w:hAnsi="Calibri"/>
+      <w:rFonts w:ascii="Aptos" w:hAnsi="Aptos"/>
+      <w:sz w:val="16"/>
     </w:rPr>
   </w:style>
   <w:style w:type="character" w:customStyle="1" w:styleId="CLIN2SUBHEADINGSChar">
     <w:name w:val="CLIN2(SUBHEADINGS) Char"/>
     <w:basedOn w:val="Heading2Char"/>
     <w:link w:val="CLIN2SUBHEADINGS"/>
-    <w:rsid w:val="0086782A"/>
+    <w:rsid w:val="0051492F"/>
     <w:rPr>
-      <w:rFonts w:ascii="Calibri" w:eastAsia="MS Mincho" w:hAnsi="Calibri" w:cstheme="majorHAnsi"/>
+      <w:rFonts w:ascii="Aptos" w:eastAsia="MS Mincho" w:hAnsi="Aptos" w:cstheme="majorHAnsi"/>
       <w:b/>
       <w:caps/>
       <w:color w:val="411E75"/>
-      <w:sz w:val="26"/>
+      <w:sz w:val="20"/>
       <w:szCs w:val="18"/>
     </w:rPr>
   </w:style>
@@ -4274,15 +4279,15 @@
     <w:basedOn w:val="Normal"/>
     <w:link w:val="CLIN4Char"/>
     <w:qFormat/>
-    <w:rsid w:val="003D170A"/>
+    <w:rsid w:val="0051492F"/>
     <w:pPr>
       <w:spacing w:after="0" w:line="240" w:lineRule="auto"/>
       <w:jc w:val="both"/>
     </w:pPr>
     <w:rPr>
-      <w:rFonts w:ascii="Calibri" w:eastAsia="MS Mincho" w:hAnsi="Calibri" w:cs="Times New Roman"/>
+      <w:rFonts w:ascii="Aptos" w:eastAsia="MS Mincho" w:hAnsi="Aptos" w:cs="Times New Roman"/>
       <w:noProof/>
-      <w:sz w:val="12"/>
+      <w:sz w:val="11"/>
       <w:szCs w:val="24"/>
     </w:rPr>
   </w:style>
@@ -4290,11 +4295,11 @@
     <w:name w:val="CLIN3(BULLET POINTS) Char"/>
     <w:basedOn w:val="DefaultParagraphFont"/>
     <w:link w:val="CLIN3BULLETPOINTS"/>
-    <w:rsid w:val="00F30A0F"/>
+    <w:rsid w:val="0051492F"/>
     <w:rPr>
-      <w:rFonts w:ascii="Calibri" w:eastAsia="MS Mincho" w:hAnsi="Calibri" w:cstheme="majorHAnsi"/>
+      <w:rFonts w:ascii="Aptos" w:eastAsia="MS Mincho" w:hAnsi="Aptos" w:cstheme="majorHAnsi"/>
       <w:noProof/>
-      <w:sz w:val="18"/>
+      <w:sz w:val="16"/>
       <w:szCs w:val="18"/>
       <w:lang w:eastAsia="en-AU"/>
     </w:rPr>
@@ -4303,11 +4308,11 @@
     <w:name w:val="CLIN4 Char"/>
     <w:basedOn w:val="DefaultParagraphFont"/>
     <w:link w:val="CLIN4"/>
-    <w:rsid w:val="003D170A"/>
+    <w:rsid w:val="0051492F"/>
     <w:rPr>
-      <w:rFonts w:ascii="Calibri" w:eastAsia="MS Mincho" w:hAnsi="Calibri" w:cs="Times New Roman"/>
+      <w:rFonts w:ascii="Aptos" w:eastAsia="MS Mincho" w:hAnsi="Aptos" w:cs="Times New Roman"/>
       <w:noProof/>
-      <w:sz w:val="12"/>
+      <w:sz w:val="11"/>
       <w:szCs w:val="24"/>
     </w:rPr>
   </w:style>

--- a/inst/clinical_context/Acquired_Aplastic_Anaemia_and_Hypoplastic_MDS.docx
+++ b/inst/clinical_context/Acquired_Aplastic_Anaemia_and_Hypoplastic_MDS.docx
@@ -15,7 +15,7 @@
           <w:insideH w:val="single" w:sz="12" w:space="0" w:color="FFFFFF" w:themeColor="background1"/>
           <w:insideV w:val="single" w:sz="12" w:space="0" w:color="FFFFFF" w:themeColor="background1"/>
         </w:tblBorders>
-        <w:shd w:val="clear" w:color="auto" w:fill="FFF2CC" w:themeFill="accent4" w:themeFillTint="33"/>
+        <w:shd w:val="clear" w:color="auto" w:fill="ECEAF2"/>
         <w:tblCellMar>
           <w:top w:w="284" w:type="dxa"/>
           <w:left w:w="284" w:type="dxa"/>
@@ -35,7 +35,7 @@
         <w:tc>
           <w:tcPr>
             <w:tcW w:w="10168" w:type="dxa"/>
-            <w:shd w:val="clear" w:color="auto" w:fill="E8E7EC"/>
+            <w:shd w:val="clear" w:color="auto" w:fill="ECEAF2"/>
           </w:tcPr>
           <w:p>
             <w:pPr>
